--- a/11a. Problematicas diagnostico madurez.docx
+++ b/11a. Problematicas diagnostico madurez.docx
@@ -2,13 +2,13 @@
 <file path=word/document.xml><?xml version="1.0" encoding="utf-8"?>
 <w:document xmlns:w="http://schemas.openxmlformats.org/wordprocessingml/2006/main" xmlns:m="http://schemas.openxmlformats.org/officeDocument/2006/math" xmlns:r="http://schemas.openxmlformats.org/officeDocument/2006/relationships" xmlns:o="urn:schemas-microsoft-com:office:office" xmlns:v="urn:schemas-microsoft-com:vml" xmlns:w10="urn:schemas-microsoft-com:office:word" xmlns:a="http://schemas.openxmlformats.org/drawingml/2006/main" xmlns:pic="http://schemas.openxmlformats.org/drawingml/2006/picture" xmlns:wp="http://schemas.openxmlformats.org/drawingml/2006/wordprocessingDrawing">
   <w:body>
-    <w:bookmarkStart w:id="23" w:name="Xdf13d035df108f1608e3d28b01ac1c1e51f59d8"/>
+    <w:bookmarkStart w:id="23" w:name="X3e5c6ef72c682473ee3f54882a0f30e89d1196f"/>
     <w:p>
       <w:pPr>
         <w:pStyle w:val="Ttulo2"/>
       </w:pPr>
       <w:r>
-        <w:t xml:space="preserve">Resumen de Problemáticas del Diagneostivo de Madurez SOA del FNA</w:t>
+        <w:t xml:space="preserve">Resumen de Problemáticas del Diagnóstivo de Madurez SOA del FNA</w:t>
       </w:r>
     </w:p>
     <w:p>
@@ -67,7 +67,7 @@
         <w:t xml:space="preserve">FNA es una empresa reactiva</w:t>
       </w:r>
       <w:r>
-        <w:t xml:space="preserve">, resultado además que es consistente en todas las dimensiones de OSIMM diagnosticadas (negocio, aplicaciones, gobierno, etc.).</w:t>
+        <w:t xml:space="preserve">, resultado además que es consistente en todas las dimensiones de OSIMM diagnosticadas (negocio, aplicaciones, gobierno, etc.), y con el numeral 1 de esta lista.</w:t>
       </w:r>
     </w:p>
     <w:p>
@@ -176,7 +176,7 @@
         </w:numPr>
       </w:pPr>
       <w:r>
-        <w:t xml:space="preserve">El futuro gobierno SOA, en conjunto con el plan de la Dirección de Tecnología del FNA, y el próximo plan estratégico (febrero del 2023) debe procurar la ejecución y los recursos necesarios para la realización de estas iteraciones que tienen por objeto mover la adopción SOA del Fondo al siguiente estadio: mayor a 50 puntos de madurez SOA.</w:t>
+        <w:t xml:space="preserve">El futuro gobierno SOA, en conjunto con el plan de la Dirección de Tecnología del FNA, y el próximo plan estratégico (febrero del 2023) debe procurar la ejecución y los recursos necesarios para la realización de estas iteraciones que tienen por objeto profundizar la adopción SOA del Fondo hasta llevarla al siguiente estadio: superar los 50 puntos de madurez SOA.</w:t>
       </w:r>
     </w:p>
     <w:p>
@@ -198,7 +198,7 @@
         </w:numPr>
       </w:pPr>
       <w:r>
-        <w:t xml:space="preserve">Con este enfoque, el gobierno SOA futuro debe lograr, primordialmente, aumentar el índice de independencia de proveedor del Fondo. El resultado interno (ver imagen abajo) en la dimensión de Gobierno obtuvo el puntaje más bajo en este análisis:</w:t>
+        <w:t xml:space="preserve">El gobierno SOA debe primordialmente aumentar el índice de independencia de proveedor del Fondo. El resultado interno (ver imagen abajo) en la dimensión de Gobierno obtuvo el puntaje más bajo en este análisis:</w:t>
       </w:r>
       <w:r>
         <w:t xml:space="preserve"> </w:t>
